--- a/ЛР 2. ФТФ, 2 курс, ИВТ-Б, Королёв Алексей.docx
+++ b/ЛР 2. ФТФ, 2 курс, ИВТ-Б, Королёв Алексей.docx
@@ -109,7 +109,7 @@
             <w:sz w:val="28"/>
             <w:szCs w:val="28"/>
           </w:rPr>
-          <w:t>https://github.com/ShEIH24/Lab1_Py</w:t>
+          <w:t>https://github.com/ShEIH24/Lab2_Py</w:t>
         </w:r>
       </w:hyperlink>
     </w:p>
@@ -320,7 +320,6 @@
           <w:rFonts w:ascii="Times New Roman" w:hAnsi="Times New Roman" w:cs="Times New Roman"/>
           <w:sz w:val="24"/>
           <w:szCs w:val="24"/>
-          <w:lang w:val="en-US"/>
         </w:rPr>
         <w:t xml:space="preserve"> </w:t>
       </w:r>
@@ -462,17 +461,7 @@
           <w:sz w:val="24"/>
           <w:szCs w:val="24"/>
         </w:rPr>
-        <w:t xml:space="preserve">Вариант 5: </w:t>
-      </w:r>
-      <w:r>
-        <w:rPr>
-          <w:rFonts w:ascii="Times New Roman" w:hAnsi="Times New Roman" w:cs="Times New Roman"/>
-          <w:i/>
-          <w:iCs/>
-          <w:sz w:val="24"/>
-          <w:szCs w:val="24"/>
-        </w:rPr>
-        <w:t>найдите все номера телефонов – подстроки вида «(000)1112233» или «(000)111-22-33»</w:t>
+        <w:t>Вариант 5: найдите все номера телефонов – подстроки вида «(000)1112233» или «(000)111-22-33»</w:t>
       </w:r>
     </w:p>
     <w:p>
@@ -24399,6 +24388,7 @@
   <w:style w:type="character" w:default="1" w:styleId="a0">
     <w:name w:val="Default Paragraph Font"/>
     <w:uiPriority w:val="1"/>
+    <w:semiHidden/>
     <w:unhideWhenUsed/>
   </w:style>
   <w:style w:type="table" w:default="1" w:styleId="a1">
